--- a/LeSaS1/selected_model_summary.docx
+++ b/LeSaS1/selected_model_summary.docx
@@ -136,7 +136,7 @@
           </w:tcPr>
           <w:p>
             <w:r>
-              <w:t>328.06</w:t>
+              <w:t>326.72</w:t>
             </w:r>
           </w:p>
         </w:tc>
@@ -146,7 +146,7 @@
           </w:tcPr>
           <w:p>
             <w:r>
-              <w:t>335.25</w:t>
+              <w:t>333.91</w:t>
             </w:r>
           </w:p>
         </w:tc>
@@ -156,7 +156,7 @@
           </w:tcPr>
           <w:p>
             <w:r>
-              <w:t>7</w:t>
+              <w:t>8</w:t>
             </w:r>
           </w:p>
         </w:tc>
@@ -186,7 +186,7 @@
           </w:tcPr>
           <w:p>
             <w:r>
-              <w:t>328.75</w:t>
+              <w:t>327.41</w:t>
             </w:r>
           </w:p>
         </w:tc>
@@ -196,7 +196,7 @@
           </w:tcPr>
           <w:p>
             <w:r>
-              <w:t>335.94</w:t>
+              <w:t>334.60</w:t>
             </w:r>
           </w:p>
         </w:tc>
@@ -206,7 +206,7 @@
           </w:tcPr>
           <w:p>
             <w:r>
-              <w:t>2</w:t>
+              <w:t>1</w:t>
             </w:r>
           </w:p>
         </w:tc>
@@ -246,7 +246,7 @@
               <w:rPr>
                 <w:highlight w:val="yellow"/>
               </w:rPr>
-              <w:t>319.14</w:t>
+              <w:t>317.05</w:t>
             </w:r>
           </w:p>
         </w:tc>
@@ -259,7 +259,7 @@
               <w:rPr>
                 <w:highlight w:val="yellow"/>
               </w:rPr>
-              <w:t>326.32</w:t>
+              <w:t>324.24</w:t>
             </w:r>
           </w:p>
         </w:tc>
@@ -272,7 +272,7 @@
               <w:rPr>
                 <w:highlight w:val="yellow"/>
               </w:rPr>
-              <w:t>16</w:t>
+              <w:t>25</w:t>
             </w:r>
           </w:p>
         </w:tc>
@@ -302,7 +302,7 @@
           </w:tcPr>
           <w:p>
             <w:r>
-              <w:t>322.06</w:t>
+              <w:t>320.75</w:t>
             </w:r>
           </w:p>
         </w:tc>
@@ -312,7 +312,7 @@
           </w:tcPr>
           <w:p>
             <w:r>
-              <w:t>329.24</w:t>
+              <w:t>327.94</w:t>
             </w:r>
           </w:p>
         </w:tc>
@@ -322,7 +322,7 @@
           </w:tcPr>
           <w:p>
             <w:r>
-              <w:t>11</w:t>
+              <w:t>12</w:t>
             </w:r>
           </w:p>
         </w:tc>
@@ -372,7 +372,7 @@
           </w:tcPr>
           <w:p>
             <w:r>
-              <w:t>13</w:t>
+              <w:t>3</w:t>
             </w:r>
           </w:p>
         </w:tc>
@@ -546,7 +546,7 @@
           </w:tcPr>
           <w:p>
             <w:r>
-              <w:t>324.86</w:t>
+              <w:t>323.65</w:t>
             </w:r>
           </w:p>
         </w:tc>
@@ -556,7 +556,7 @@
           </w:tcPr>
           <w:p>
             <w:r>
-              <w:t>332.07</w:t>
+              <w:t>330.87</w:t>
             </w:r>
           </w:p>
         </w:tc>
@@ -566,7 +566,7 @@
           </w:tcPr>
           <w:p>
             <w:r>
-              <w:t>8</w:t>
+              <w:t>9</w:t>
             </w:r>
           </w:p>
         </w:tc>
@@ -596,7 +596,7 @@
           </w:tcPr>
           <w:p>
             <w:r>
-              <w:t>326.48</w:t>
+              <w:t>325.31</w:t>
             </w:r>
           </w:p>
         </w:tc>
@@ -606,7 +606,7 @@
           </w:tcPr>
           <w:p>
             <w:r>
-              <w:t>333.69</w:t>
+              <w:t>332.53</w:t>
             </w:r>
           </w:p>
         </w:tc>
@@ -616,7 +616,7 @@
           </w:tcPr>
           <w:p>
             <w:r>
-              <w:t>5</w:t>
+              <w:t>4</w:t>
             </w:r>
           </w:p>
         </w:tc>
@@ -656,7 +656,7 @@
               <w:rPr>
                 <w:highlight w:val="yellow"/>
               </w:rPr>
-              <w:t>317.37</w:t>
+              <w:t>315.36</w:t>
             </w:r>
           </w:p>
         </w:tc>
@@ -669,7 +669,7 @@
               <w:rPr>
                 <w:highlight w:val="yellow"/>
               </w:rPr>
-              <w:t>324.58</w:t>
+              <w:t>322.58</w:t>
             </w:r>
           </w:p>
         </w:tc>
@@ -682,7 +682,7 @@
               <w:rPr>
                 <w:highlight w:val="yellow"/>
               </w:rPr>
-              <w:t>13</w:t>
+              <w:t>23</w:t>
             </w:r>
           </w:p>
         </w:tc>
@@ -712,7 +712,7 @@
           </w:tcPr>
           <w:p>
             <w:r>
-              <w:t>319.68</w:t>
+              <w:t>318.41</w:t>
             </w:r>
           </w:p>
         </w:tc>
@@ -722,7 +722,7 @@
           </w:tcPr>
           <w:p>
             <w:r>
-              <w:t>326.89</w:t>
+              <w:t>325.63</w:t>
             </w:r>
           </w:p>
         </w:tc>
@@ -732,7 +732,7 @@
           </w:tcPr>
           <w:p>
             <w:r>
-              <w:t>6</w:t>
+              <w:t>4</w:t>
             </w:r>
           </w:p>
         </w:tc>
@@ -782,7 +782,7 @@
           </w:tcPr>
           <w:p>
             <w:r>
-              <w:t>9</w:t>
+              <w:t>2</w:t>
             </w:r>
           </w:p>
         </w:tc>
@@ -832,7 +832,7 @@
           </w:tcPr>
           <w:p>
             <w:r>
-              <w:t>8</w:t>
+              <w:t>7</w:t>
             </w:r>
           </w:p>
         </w:tc>

--- a/LeSaS1/selected_model_summary.docx
+++ b/LeSaS1/selected_model_summary.docx
@@ -136,7 +136,7 @@
           </w:tcPr>
           <w:p>
             <w:r>
-              <w:t>326.72</w:t>
+              <w:t>331.03</w:t>
             </w:r>
           </w:p>
         </w:tc>
@@ -146,7 +146,7 @@
           </w:tcPr>
           <w:p>
             <w:r>
-              <w:t>333.91</w:t>
+              <w:t>338.22</w:t>
             </w:r>
           </w:p>
         </w:tc>
@@ -156,7 +156,7 @@
           </w:tcPr>
           <w:p>
             <w:r>
-              <w:t>8</w:t>
+              <w:t>5</w:t>
             </w:r>
           </w:p>
         </w:tc>
@@ -186,7 +186,7 @@
           </w:tcPr>
           <w:p>
             <w:r>
-              <w:t>327.41</w:t>
+              <w:t>341.09</w:t>
             </w:r>
           </w:p>
         </w:tc>
@@ -196,7 +196,7 @@
           </w:tcPr>
           <w:p>
             <w:r>
-              <w:t>334.60</w:t>
+              <w:t>348.28</w:t>
             </w:r>
           </w:p>
         </w:tc>
@@ -206,7 +206,7 @@
           </w:tcPr>
           <w:p>
             <w:r>
-              <w:t>1</w:t>
+              <w:t>7</w:t>
             </w:r>
           </w:p>
         </w:tc>
@@ -246,7 +246,7 @@
               <w:rPr>
                 <w:highlight w:val="yellow"/>
               </w:rPr>
-              <w:t>317.05</w:t>
+              <w:t>320.49</w:t>
             </w:r>
           </w:p>
         </w:tc>
@@ -259,7 +259,7 @@
               <w:rPr>
                 <w:highlight w:val="yellow"/>
               </w:rPr>
-              <w:t>324.24</w:t>
+              <w:t>327.67</w:t>
             </w:r>
           </w:p>
         </w:tc>
@@ -272,7 +272,7 @@
               <w:rPr>
                 <w:highlight w:val="yellow"/>
               </w:rPr>
-              <w:t>25</w:t>
+              <w:t>19</w:t>
             </w:r>
           </w:p>
         </w:tc>
@@ -302,7 +302,7 @@
           </w:tcPr>
           <w:p>
             <w:r>
-              <w:t>320.75</w:t>
+              <w:t>323.53</w:t>
             </w:r>
           </w:p>
         </w:tc>
@@ -312,7 +312,7 @@
           </w:tcPr>
           <w:p>
             <w:r>
-              <w:t>327.94</w:t>
+              <w:t>330.71</w:t>
             </w:r>
           </w:p>
         </w:tc>
@@ -352,7 +352,7 @@
           </w:tcPr>
           <w:p>
             <w:r>
-              <w:t>366.69</w:t>
+              <w:t>331.15</w:t>
             </w:r>
           </w:p>
         </w:tc>
@@ -362,7 +362,7 @@
           </w:tcPr>
           <w:p>
             <w:r>
-              <w:t>373.88</w:t>
+              <w:t>341.93</w:t>
             </w:r>
           </w:p>
         </w:tc>
@@ -392,7 +392,7 @@
           </w:tcPr>
           <w:p>
             <w:r>
-              <w:t>hybrid_delta_delta</w:t>
+              <w:t>RT_decay</w:t>
             </w:r>
           </w:p>
         </w:tc>
@@ -402,7 +402,7 @@
           </w:tcPr>
           <w:p>
             <w:r>
-              <w:t>327.79</w:t>
+              <w:t>326.06</w:t>
             </w:r>
           </w:p>
         </w:tc>
@@ -412,7 +412,7 @@
           </w:tcPr>
           <w:p>
             <w:r>
-              <w:t>345.76</w:t>
+              <w:t>336.84</w:t>
             </w:r>
           </w:p>
         </w:tc>
@@ -422,57 +422,7 @@
           </w:tcPr>
           <w:p>
             <w:r>
-              <w:t>1</w:t>
-            </w:r>
-          </w:p>
-        </w:tc>
-      </w:tr>
-      <w:tr>
-        <w:tc>
-          <w:tcPr>
-            <w:tcW w:type="dxa" w:w="1728"/>
-          </w:tcPr>
-          <w:p>
-            <w:r/>
-          </w:p>
-        </w:tc>
-        <w:tc>
-          <w:tcPr>
-            <w:tcW w:type="dxa" w:w="1728"/>
-          </w:tcPr>
-          <w:p>
-            <w:r>
-              <w:t>hybrid_decay_delta</w:t>
-            </w:r>
-          </w:p>
-        </w:tc>
-        <w:tc>
-          <w:tcPr>
-            <w:tcW w:type="dxa" w:w="1728"/>
-          </w:tcPr>
-          <w:p>
-            <w:r>
-              <w:t>321.32</w:t>
-            </w:r>
-          </w:p>
-        </w:tc>
-        <w:tc>
-          <w:tcPr>
-            <w:tcW w:type="dxa" w:w="1728"/>
-          </w:tcPr>
-          <w:p>
-            <w:r>
-              <w:t>339.29</w:t>
-            </w:r>
-          </w:p>
-        </w:tc>
-        <w:tc>
-          <w:tcPr>
-            <w:tcW w:type="dxa" w:w="1728"/>
-          </w:tcPr>
-          <w:p>
-            <w:r>
-              <w:t>0</w:t>
+              <w:t>4</w:t>
             </w:r>
           </w:p>
         </w:tc>
@@ -546,7 +496,7 @@
           </w:tcPr>
           <w:p>
             <w:r>
-              <w:t>323.65</w:t>
+              <w:t>358.84</w:t>
             </w:r>
           </w:p>
         </w:tc>
@@ -556,7 +506,7 @@
           </w:tcPr>
           <w:p>
             <w:r>
-              <w:t>330.87</w:t>
+              <w:t>366.05</w:t>
             </w:r>
           </w:p>
         </w:tc>
@@ -566,7 +516,7 @@
           </w:tcPr>
           <w:p>
             <w:r>
-              <w:t>9</w:t>
+              <w:t>5</w:t>
             </w:r>
           </w:p>
         </w:tc>
@@ -596,7 +546,7 @@
           </w:tcPr>
           <w:p>
             <w:r>
-              <w:t>325.31</w:t>
+              <w:t>370.78</w:t>
             </w:r>
           </w:p>
         </w:tc>
@@ -606,7 +556,7 @@
           </w:tcPr>
           <w:p>
             <w:r>
-              <w:t>332.53</w:t>
+              <w:t>377.99</w:t>
             </w:r>
           </w:p>
         </w:tc>
@@ -616,7 +566,7 @@
           </w:tcPr>
           <w:p>
             <w:r>
-              <w:t>4</w:t>
+              <w:t>7</w:t>
             </w:r>
           </w:p>
         </w:tc>
@@ -656,7 +606,7 @@
               <w:rPr>
                 <w:highlight w:val="yellow"/>
               </w:rPr>
-              <w:t>315.36</w:t>
+              <w:t>318.27</w:t>
             </w:r>
           </w:p>
         </w:tc>
@@ -669,7 +619,7 @@
               <w:rPr>
                 <w:highlight w:val="yellow"/>
               </w:rPr>
-              <w:t>322.58</w:t>
+              <w:t>325.48</w:t>
             </w:r>
           </w:p>
         </w:tc>
@@ -682,7 +632,7 @@
               <w:rPr>
                 <w:highlight w:val="yellow"/>
               </w:rPr>
-              <w:t>23</w:t>
+              <w:t>13</w:t>
             </w:r>
           </w:p>
         </w:tc>
@@ -712,7 +662,7 @@
           </w:tcPr>
           <w:p>
             <w:r>
-              <w:t>318.41</w:t>
+              <w:t>320.58</w:t>
             </w:r>
           </w:p>
         </w:tc>
@@ -722,7 +672,7 @@
           </w:tcPr>
           <w:p>
             <w:r>
-              <w:t>325.63</w:t>
+              <w:t>327.79</w:t>
             </w:r>
           </w:p>
         </w:tc>
@@ -732,7 +682,7 @@
           </w:tcPr>
           <w:p>
             <w:r>
-              <w:t>4</w:t>
+              <w:t>12</w:t>
             </w:r>
           </w:p>
         </w:tc>
@@ -762,7 +712,7 @@
           </w:tcPr>
           <w:p>
             <w:r>
-              <w:t>371.40</w:t>
+              <w:t>329.89</w:t>
             </w:r>
           </w:p>
         </w:tc>
@@ -772,7 +722,7 @@
           </w:tcPr>
           <w:p>
             <w:r>
-              <w:t>378.61</w:t>
+              <w:t>340.70</w:t>
             </w:r>
           </w:p>
         </w:tc>
@@ -802,7 +752,7 @@
           </w:tcPr>
           <w:p>
             <w:r>
-              <w:t>hybrid_delta_delta</w:t>
+              <w:t>RT_decay</w:t>
             </w:r>
           </w:p>
         </w:tc>
@@ -812,7 +762,7 @@
           </w:tcPr>
           <w:p>
             <w:r>
-              <w:t>319.75</w:t>
+              <w:t>316.01</w:t>
             </w:r>
           </w:p>
         </w:tc>
@@ -822,7 +772,7 @@
           </w:tcPr>
           <w:p>
             <w:r>
-              <w:t>337.78</w:t>
+              <w:t>326.82</w:t>
             </w:r>
           </w:p>
         </w:tc>
@@ -832,57 +782,7 @@
           </w:tcPr>
           <w:p>
             <w:r>
-              <w:t>7</w:t>
-            </w:r>
-          </w:p>
-        </w:tc>
-      </w:tr>
-      <w:tr>
-        <w:tc>
-          <w:tcPr>
-            <w:tcW w:type="dxa" w:w="1728"/>
-          </w:tcPr>
-          <w:p>
-            <w:r/>
-          </w:p>
-        </w:tc>
-        <w:tc>
-          <w:tcPr>
-            <w:tcW w:type="dxa" w:w="1728"/>
-          </w:tcPr>
-          <w:p>
-            <w:r>
-              <w:t>hybrid_decay_delta</w:t>
-            </w:r>
-          </w:p>
-        </w:tc>
-        <w:tc>
-          <w:tcPr>
-            <w:tcW w:type="dxa" w:w="1728"/>
-          </w:tcPr>
-          <w:p>
-            <w:r>
-              <w:t>315.64</w:t>
-            </w:r>
-          </w:p>
-        </w:tc>
-        <w:tc>
-          <w:tcPr>
-            <w:tcW w:type="dxa" w:w="1728"/>
-          </w:tcPr>
-          <w:p>
-            <w:r>
-              <w:t>333.68</w:t>
-            </w:r>
-          </w:p>
-        </w:tc>
-        <w:tc>
-          <w:tcPr>
-            <w:tcW w:type="dxa" w:w="1728"/>
-          </w:tcPr>
-          <w:p>
-            <w:r>
-              <w:t>0</w:t>
+              <w:t>11</w:t>
             </w:r>
           </w:p>
         </w:tc>

--- a/LeSaS1/selected_model_summary.docx
+++ b/LeSaS1/selected_model_summary.docx
@@ -206,7 +206,7 @@
           </w:tcPr>
           <w:p>
             <w:r>
-              <w:t>7</w:t>
+              <w:t>8</w:t>
             </w:r>
           </w:p>
         </w:tc>
@@ -322,7 +322,7 @@
           </w:tcPr>
           <w:p>
             <w:r>
-              <w:t>12</w:t>
+              <w:t>10</w:t>
             </w:r>
           </w:p>
         </w:tc>
@@ -402,7 +402,7 @@
           </w:tcPr>
           <w:p>
             <w:r>
-              <w:t>326.06</w:t>
+              <w:t>325.00</w:t>
             </w:r>
           </w:p>
         </w:tc>
@@ -412,7 +412,7 @@
           </w:tcPr>
           <w:p>
             <w:r>
-              <w:t>336.84</w:t>
+              <w:t>335.78</w:t>
             </w:r>
           </w:p>
         </w:tc>
@@ -422,7 +422,7 @@
           </w:tcPr>
           <w:p>
             <w:r>
-              <w:t>4</w:t>
+              <w:t>5</w:t>
             </w:r>
           </w:p>
         </w:tc>
@@ -632,7 +632,7 @@
               <w:rPr>
                 <w:highlight w:val="yellow"/>
               </w:rPr>
-              <w:t>13</w:t>
+              <w:t>15</w:t>
             </w:r>
           </w:p>
         </w:tc>
@@ -682,7 +682,7 @@
           </w:tcPr>
           <w:p>
             <w:r>
-              <w:t>12</w:t>
+              <w:t>9</w:t>
             </w:r>
           </w:p>
         </w:tc>
@@ -732,7 +732,7 @@
           </w:tcPr>
           <w:p>
             <w:r>
-              <w:t>2</w:t>
+              <w:t>7</w:t>
             </w:r>
           </w:p>
         </w:tc>
@@ -762,7 +762,7 @@
           </w:tcPr>
           <w:p>
             <w:r>
-              <w:t>316.01</w:t>
+              <w:t>317.46</w:t>
             </w:r>
           </w:p>
         </w:tc>
@@ -772,7 +772,7 @@
           </w:tcPr>
           <w:p>
             <w:r>
-              <w:t>326.82</w:t>
+              <w:t>328.28</w:t>
             </w:r>
           </w:p>
         </w:tc>
@@ -782,7 +782,7 @@
           </w:tcPr>
           <w:p>
             <w:r>
-              <w:t>11</w:t>
+              <w:t>7</w:t>
             </w:r>
           </w:p>
         </w:tc>

--- a/LeSaS1/selected_model_summary.docx
+++ b/LeSaS1/selected_model_summary.docx
@@ -272,7 +272,7 @@
               <w:rPr>
                 <w:highlight w:val="yellow"/>
               </w:rPr>
-              <w:t>19</w:t>
+              <w:t>18</w:t>
             </w:r>
           </w:p>
         </w:tc>
@@ -402,7 +402,7 @@
           </w:tcPr>
           <w:p>
             <w:r>
-              <w:t>325.00</w:t>
+              <w:t>324.88</w:t>
             </w:r>
           </w:p>
         </w:tc>
@@ -412,7 +412,7 @@
           </w:tcPr>
           <w:p>
             <w:r>
-              <w:t>335.78</w:t>
+              <w:t>335.66</w:t>
             </w:r>
           </w:p>
         </w:tc>
@@ -422,7 +422,7 @@
           </w:tcPr>
           <w:p>
             <w:r>
-              <w:t>5</w:t>
+              <w:t>6</w:t>
             </w:r>
           </w:p>
         </w:tc>
@@ -682,7 +682,7 @@
           </w:tcPr>
           <w:p>
             <w:r>
-              <w:t>9</w:t>
+              <w:t>10</w:t>
             </w:r>
           </w:p>
         </w:tc>
@@ -732,7 +732,7 @@
           </w:tcPr>
           <w:p>
             <w:r>
-              <w:t>7</w:t>
+              <w:t>8</w:t>
             </w:r>
           </w:p>
         </w:tc>
@@ -762,7 +762,7 @@
           </w:tcPr>
           <w:p>
             <w:r>
-              <w:t>317.46</w:t>
+              <w:t>318.00</w:t>
             </w:r>
           </w:p>
         </w:tc>
@@ -772,7 +772,7 @@
           </w:tcPr>
           <w:p>
             <w:r>
-              <w:t>328.28</w:t>
+              <w:t>328.81</w:t>
             </w:r>
           </w:p>
         </w:tc>
@@ -782,7 +782,7 @@
           </w:tcPr>
           <w:p>
             <w:r>
-              <w:t>7</w:t>
+              <w:t>5</w:t>
             </w:r>
           </w:p>
         </w:tc>

--- a/LeSaS1/selected_model_summary.docx
+++ b/LeSaS1/selected_model_summary.docx
@@ -136,7 +136,7 @@
           </w:tcPr>
           <w:p>
             <w:r>
-              <w:t>331.03</w:t>
+              <w:t>329.50</w:t>
             </w:r>
           </w:p>
         </w:tc>
@@ -146,7 +146,7 @@
           </w:tcPr>
           <w:p>
             <w:r>
-              <w:t>338.22</w:t>
+              <w:t>336.68</w:t>
             </w:r>
           </w:p>
         </w:tc>
@@ -157,56 +157,6 @@
           <w:p>
             <w:r>
               <w:t>5</w:t>
-            </w:r>
-          </w:p>
-        </w:tc>
-      </w:tr>
-      <w:tr>
-        <w:tc>
-          <w:tcPr>
-            <w:tcW w:type="dxa" w:w="1728"/>
-          </w:tcPr>
-          <w:p>
-            <w:r/>
-          </w:p>
-        </w:tc>
-        <w:tc>
-          <w:tcPr>
-            <w:tcW w:type="dxa" w:w="1728"/>
-          </w:tcPr>
-          <w:p>
-            <w:r>
-              <w:t>delta_RPUT</w:t>
-            </w:r>
-          </w:p>
-        </w:tc>
-        <w:tc>
-          <w:tcPr>
-            <w:tcW w:type="dxa" w:w="1728"/>
-          </w:tcPr>
-          <w:p>
-            <w:r>
-              <w:t>341.09</w:t>
-            </w:r>
-          </w:p>
-        </w:tc>
-        <w:tc>
-          <w:tcPr>
-            <w:tcW w:type="dxa" w:w="1728"/>
-          </w:tcPr>
-          <w:p>
-            <w:r>
-              <w:t>348.28</w:t>
-            </w:r>
-          </w:p>
-        </w:tc>
-        <w:tc>
-          <w:tcPr>
-            <w:tcW w:type="dxa" w:w="1728"/>
-          </w:tcPr>
-          <w:p>
-            <w:r>
-              <w:t>8</w:t>
             </w:r>
           </w:p>
         </w:tc>
@@ -246,7 +196,7 @@
               <w:rPr>
                 <w:highlight w:val="yellow"/>
               </w:rPr>
-              <w:t>320.49</w:t>
+              <w:t>319.18</w:t>
             </w:r>
           </w:p>
         </w:tc>
@@ -259,7 +209,7 @@
               <w:rPr>
                 <w:highlight w:val="yellow"/>
               </w:rPr>
-              <w:t>327.67</w:t>
+              <w:t>326.36</w:t>
             </w:r>
           </w:p>
         </w:tc>
@@ -272,7 +222,57 @@
               <w:rPr>
                 <w:highlight w:val="yellow"/>
               </w:rPr>
-              <w:t>18</w:t>
+              <w:t>14</w:t>
+            </w:r>
+          </w:p>
+        </w:tc>
+      </w:tr>
+      <w:tr>
+        <w:tc>
+          <w:tcPr>
+            <w:tcW w:type="dxa" w:w="1728"/>
+          </w:tcPr>
+          <w:p>
+            <w:r/>
+          </w:p>
+        </w:tc>
+        <w:tc>
+          <w:tcPr>
+            <w:tcW w:type="dxa" w:w="1728"/>
+          </w:tcPr>
+          <w:p>
+            <w:r>
+              <w:t>delta_RPUT</w:t>
+            </w:r>
+          </w:p>
+        </w:tc>
+        <w:tc>
+          <w:tcPr>
+            <w:tcW w:type="dxa" w:w="1728"/>
+          </w:tcPr>
+          <w:p>
+            <w:r>
+              <w:t>330.27</w:t>
+            </w:r>
+          </w:p>
+        </w:tc>
+        <w:tc>
+          <w:tcPr>
+            <w:tcW w:type="dxa" w:w="1728"/>
+          </w:tcPr>
+          <w:p>
+            <w:r>
+              <w:t>337.46</w:t>
+            </w:r>
+          </w:p>
+        </w:tc>
+        <w:tc>
+          <w:tcPr>
+            <w:tcW w:type="dxa" w:w="1728"/>
+          </w:tcPr>
+          <w:p>
+            <w:r>
+              <w:t>1</w:t>
             </w:r>
           </w:p>
         </w:tc>
@@ -302,7 +302,7 @@
           </w:tcPr>
           <w:p>
             <w:r>
-              <w:t>323.53</w:t>
+              <w:t>322.44</w:t>
             </w:r>
           </w:p>
         </w:tc>
@@ -312,7 +312,7 @@
           </w:tcPr>
           <w:p>
             <w:r>
-              <w:t>330.71</w:t>
+              <w:t>329.63</w:t>
             </w:r>
           </w:p>
         </w:tc>
@@ -322,7 +322,7 @@
           </w:tcPr>
           <w:p>
             <w:r>
-              <w:t>10</w:t>
+              <w:t>2</w:t>
             </w:r>
           </w:p>
         </w:tc>
@@ -352,7 +352,7 @@
           </w:tcPr>
           <w:p>
             <w:r>
-              <w:t>331.15</w:t>
+              <w:t>348.40</w:t>
             </w:r>
           </w:p>
         </w:tc>
@@ -362,7 +362,7 @@
           </w:tcPr>
           <w:p>
             <w:r>
-              <w:t>341.93</w:t>
+              <w:t>359.18</w:t>
             </w:r>
           </w:p>
         </w:tc>
@@ -372,7 +372,7 @@
           </w:tcPr>
           <w:p>
             <w:r>
-              <w:t>3</w:t>
+              <w:t>1</w:t>
             </w:r>
           </w:p>
         </w:tc>
@@ -402,7 +402,7 @@
           </w:tcPr>
           <w:p>
             <w:r>
-              <w:t>324.88</w:t>
+              <w:t>323.66</w:t>
             </w:r>
           </w:p>
         </w:tc>
@@ -412,7 +412,157 @@
           </w:tcPr>
           <w:p>
             <w:r>
-              <w:t>335.66</w:t>
+              <w:t>334.44</w:t>
+            </w:r>
+          </w:p>
+        </w:tc>
+        <w:tc>
+          <w:tcPr>
+            <w:tcW w:type="dxa" w:w="1728"/>
+          </w:tcPr>
+          <w:p>
+            <w:r>
+              <w:t>0</w:t>
+            </w:r>
+          </w:p>
+        </w:tc>
+      </w:tr>
+      <w:tr>
+        <w:tc>
+          <w:tcPr>
+            <w:tcW w:type="dxa" w:w="1728"/>
+          </w:tcPr>
+          <w:p>
+            <w:r/>
+          </w:p>
+        </w:tc>
+        <w:tc>
+          <w:tcPr>
+            <w:tcW w:type="dxa" w:w="1728"/>
+          </w:tcPr>
+          <w:p>
+            <w:r>
+              <w:t>delta_RPUT_unc</w:t>
+            </w:r>
+          </w:p>
+        </w:tc>
+        <w:tc>
+          <w:tcPr>
+            <w:tcW w:type="dxa" w:w="1728"/>
+          </w:tcPr>
+          <w:p>
+            <w:r>
+              <w:t>327.94</w:t>
+            </w:r>
+          </w:p>
+        </w:tc>
+        <w:tc>
+          <w:tcPr>
+            <w:tcW w:type="dxa" w:w="1728"/>
+          </w:tcPr>
+          <w:p>
+            <w:r>
+              <w:t>338.72</w:t>
+            </w:r>
+          </w:p>
+        </w:tc>
+        <w:tc>
+          <w:tcPr>
+            <w:tcW w:type="dxa" w:w="1728"/>
+          </w:tcPr>
+          <w:p>
+            <w:r>
+              <w:t>0</w:t>
+            </w:r>
+          </w:p>
+        </w:tc>
+      </w:tr>
+      <w:tr>
+        <w:tc>
+          <w:tcPr>
+            <w:tcW w:type="dxa" w:w="1728"/>
+          </w:tcPr>
+          <w:p>
+            <w:r/>
+          </w:p>
+        </w:tc>
+        <w:tc>
+          <w:tcPr>
+            <w:tcW w:type="dxa" w:w="1728"/>
+          </w:tcPr>
+          <w:p>
+            <w:r>
+              <w:t>decay_RPUT_unc</w:t>
+            </w:r>
+          </w:p>
+        </w:tc>
+        <w:tc>
+          <w:tcPr>
+            <w:tcW w:type="dxa" w:w="1728"/>
+          </w:tcPr>
+          <w:p>
+            <w:r>
+              <w:t>319.90</w:t>
+            </w:r>
+          </w:p>
+        </w:tc>
+        <w:tc>
+          <w:tcPr>
+            <w:tcW w:type="dxa" w:w="1728"/>
+          </w:tcPr>
+          <w:p>
+            <w:r>
+              <w:t>330.67</w:t>
+            </w:r>
+          </w:p>
+        </w:tc>
+        <w:tc>
+          <w:tcPr>
+            <w:tcW w:type="dxa" w:w="1728"/>
+          </w:tcPr>
+          <w:p>
+            <w:r>
+              <w:t>0</w:t>
+            </w:r>
+          </w:p>
+        </w:tc>
+      </w:tr>
+      <w:tr>
+        <w:tc>
+          <w:tcPr>
+            <w:tcW w:type="dxa" w:w="1728"/>
+          </w:tcPr>
+          <w:p>
+            <w:r/>
+          </w:p>
+        </w:tc>
+        <w:tc>
+          <w:tcPr>
+            <w:tcW w:type="dxa" w:w="1728"/>
+          </w:tcPr>
+          <w:p>
+            <w:r>
+              <w:t>perseveration</w:t>
+            </w:r>
+          </w:p>
+        </w:tc>
+        <w:tc>
+          <w:tcPr>
+            <w:tcW w:type="dxa" w:w="1728"/>
+          </w:tcPr>
+          <w:p>
+            <w:r>
+              <w:t>335.86</w:t>
+            </w:r>
+          </w:p>
+        </w:tc>
+        <w:tc>
+          <w:tcPr>
+            <w:tcW w:type="dxa" w:w="1728"/>
+          </w:tcPr>
+          <w:p>
+            <w:r>
+              <w:t>339.45</w:t>
             </w:r>
           </w:p>
         </w:tc>
@@ -423,6 +573,56 @@
           <w:p>
             <w:r>
               <w:t>6</w:t>
+            </w:r>
+          </w:p>
+        </w:tc>
+      </w:tr>
+      <w:tr>
+        <w:tc>
+          <w:tcPr>
+            <w:tcW w:type="dxa" w:w="1728"/>
+          </w:tcPr>
+          <w:p>
+            <w:r/>
+          </w:p>
+        </w:tc>
+        <w:tc>
+          <w:tcPr>
+            <w:tcW w:type="dxa" w:w="1728"/>
+          </w:tcPr>
+          <w:p>
+            <w:r>
+              <w:t>random</w:t>
+            </w:r>
+          </w:p>
+        </w:tc>
+        <w:tc>
+          <w:tcPr>
+            <w:tcW w:type="dxa" w:w="1728"/>
+          </w:tcPr>
+          <w:p>
+            <w:r>
+              <w:t>374.80</w:t>
+            </w:r>
+          </w:p>
+        </w:tc>
+        <w:tc>
+          <w:tcPr>
+            <w:tcW w:type="dxa" w:w="1728"/>
+          </w:tcPr>
+          <w:p>
+            <w:r>
+              <w:t>374.80</w:t>
+            </w:r>
+          </w:p>
+        </w:tc>
+        <w:tc>
+          <w:tcPr>
+            <w:tcW w:type="dxa" w:w="1728"/>
+          </w:tcPr>
+          <w:p>
+            <w:r>
+              <w:t>21</w:t>
             </w:r>
           </w:p>
         </w:tc>
@@ -496,7 +696,7 @@
           </w:tcPr>
           <w:p>
             <w:r>
-              <w:t>358.84</w:t>
+              <w:t>349.43</w:t>
             </w:r>
           </w:p>
         </w:tc>
@@ -506,7 +706,7 @@
           </w:tcPr>
           <w:p>
             <w:r>
-              <w:t>366.05</w:t>
+              <w:t>356.64</w:t>
             </w:r>
           </w:p>
         </w:tc>
@@ -517,56 +717,6 @@
           <w:p>
             <w:r>
               <w:t>5</w:t>
-            </w:r>
-          </w:p>
-        </w:tc>
-      </w:tr>
-      <w:tr>
-        <w:tc>
-          <w:tcPr>
-            <w:tcW w:type="dxa" w:w="1728"/>
-          </w:tcPr>
-          <w:p>
-            <w:r/>
-          </w:p>
-        </w:tc>
-        <w:tc>
-          <w:tcPr>
-            <w:tcW w:type="dxa" w:w="1728"/>
-          </w:tcPr>
-          <w:p>
-            <w:r>
-              <w:t>delta_RPUT</w:t>
-            </w:r>
-          </w:p>
-        </w:tc>
-        <w:tc>
-          <w:tcPr>
-            <w:tcW w:type="dxa" w:w="1728"/>
-          </w:tcPr>
-          <w:p>
-            <w:r>
-              <w:t>370.78</w:t>
-            </w:r>
-          </w:p>
-        </w:tc>
-        <w:tc>
-          <w:tcPr>
-            <w:tcW w:type="dxa" w:w="1728"/>
-          </w:tcPr>
-          <w:p>
-            <w:r>
-              <w:t>377.99</w:t>
-            </w:r>
-          </w:p>
-        </w:tc>
-        <w:tc>
-          <w:tcPr>
-            <w:tcW w:type="dxa" w:w="1728"/>
-          </w:tcPr>
-          <w:p>
-            <w:r>
-              <w:t>7</w:t>
             </w:r>
           </w:p>
         </w:tc>
@@ -606,7 +756,7 @@
               <w:rPr>
                 <w:highlight w:val="yellow"/>
               </w:rPr>
-              <w:t>318.27</w:t>
+              <w:t>316.94</w:t>
             </w:r>
           </w:p>
         </w:tc>
@@ -619,7 +769,7 @@
               <w:rPr>
                 <w:highlight w:val="yellow"/>
               </w:rPr>
-              <w:t>325.48</w:t>
+              <w:t>324.15</w:t>
             </w:r>
           </w:p>
         </w:tc>
@@ -632,7 +782,57 @@
               <w:rPr>
                 <w:highlight w:val="yellow"/>
               </w:rPr>
-              <w:t>15</w:t>
+              <w:t>6</w:t>
+            </w:r>
+          </w:p>
+        </w:tc>
+      </w:tr>
+      <w:tr>
+        <w:tc>
+          <w:tcPr>
+            <w:tcW w:type="dxa" w:w="1728"/>
+          </w:tcPr>
+          <w:p>
+            <w:r/>
+          </w:p>
+        </w:tc>
+        <w:tc>
+          <w:tcPr>
+            <w:tcW w:type="dxa" w:w="1728"/>
+          </w:tcPr>
+          <w:p>
+            <w:r>
+              <w:t>delta_RPUT</w:t>
+            </w:r>
+          </w:p>
+        </w:tc>
+        <w:tc>
+          <w:tcPr>
+            <w:tcW w:type="dxa" w:w="1728"/>
+          </w:tcPr>
+          <w:p>
+            <w:r>
+              <w:t>344.98</w:t>
+            </w:r>
+          </w:p>
+        </w:tc>
+        <w:tc>
+          <w:tcPr>
+            <w:tcW w:type="dxa" w:w="1728"/>
+          </w:tcPr>
+          <w:p>
+            <w:r>
+              <w:t>352.19</w:t>
+            </w:r>
+          </w:p>
+        </w:tc>
+        <w:tc>
+          <w:tcPr>
+            <w:tcW w:type="dxa" w:w="1728"/>
+          </w:tcPr>
+          <w:p>
+            <w:r>
+              <w:t>1</w:t>
             </w:r>
           </w:p>
         </w:tc>
@@ -662,7 +862,7 @@
           </w:tcPr>
           <w:p>
             <w:r>
-              <w:t>320.58</w:t>
+              <w:t>318.31</w:t>
             </w:r>
           </w:p>
         </w:tc>
@@ -672,7 +872,7 @@
           </w:tcPr>
           <w:p>
             <w:r>
-              <w:t>327.79</w:t>
+              <w:t>325.52</w:t>
             </w:r>
           </w:p>
         </w:tc>
@@ -682,7 +882,7 @@
           </w:tcPr>
           <w:p>
             <w:r>
-              <w:t>10</w:t>
+              <w:t>7</w:t>
             </w:r>
           </w:p>
         </w:tc>
@@ -712,7 +912,7 @@
           </w:tcPr>
           <w:p>
             <w:r>
-              <w:t>329.89</w:t>
+              <w:t>348.74</w:t>
             </w:r>
           </w:p>
         </w:tc>
@@ -722,7 +922,7 @@
           </w:tcPr>
           <w:p>
             <w:r>
-              <w:t>340.70</w:t>
+              <w:t>359.55</w:t>
             </w:r>
           </w:p>
         </w:tc>
@@ -732,7 +932,7 @@
           </w:tcPr>
           <w:p>
             <w:r>
-              <w:t>8</w:t>
+              <w:t>0</w:t>
             </w:r>
           </w:p>
         </w:tc>
@@ -762,7 +962,7 @@
           </w:tcPr>
           <w:p>
             <w:r>
-              <w:t>318.00</w:t>
+              <w:t>315.52</w:t>
             </w:r>
           </w:p>
         </w:tc>
@@ -772,7 +972,7 @@
           </w:tcPr>
           <w:p>
             <w:r>
-              <w:t>328.81</w:t>
+              <w:t>326.34</w:t>
             </w:r>
           </w:p>
         </w:tc>
@@ -782,7 +982,207 @@
           </w:tcPr>
           <w:p>
             <w:r>
-              <w:t>5</w:t>
+              <w:t>4</w:t>
+            </w:r>
+          </w:p>
+        </w:tc>
+      </w:tr>
+      <w:tr>
+        <w:tc>
+          <w:tcPr>
+            <w:tcW w:type="dxa" w:w="1728"/>
+          </w:tcPr>
+          <w:p>
+            <w:r/>
+          </w:p>
+        </w:tc>
+        <w:tc>
+          <w:tcPr>
+            <w:tcW w:type="dxa" w:w="1728"/>
+          </w:tcPr>
+          <w:p>
+            <w:r>
+              <w:t>delta_RPUT_unc</w:t>
+            </w:r>
+          </w:p>
+        </w:tc>
+        <w:tc>
+          <w:tcPr>
+            <w:tcW w:type="dxa" w:w="1728"/>
+          </w:tcPr>
+          <w:p>
+            <w:r>
+              <w:t>320.13</w:t>
+            </w:r>
+          </w:p>
+        </w:tc>
+        <w:tc>
+          <w:tcPr>
+            <w:tcW w:type="dxa" w:w="1728"/>
+          </w:tcPr>
+          <w:p>
+            <w:r>
+              <w:t>330.95</w:t>
+            </w:r>
+          </w:p>
+        </w:tc>
+        <w:tc>
+          <w:tcPr>
+            <w:tcW w:type="dxa" w:w="1728"/>
+          </w:tcPr>
+          <w:p>
+            <w:r>
+              <w:t>4</w:t>
+            </w:r>
+          </w:p>
+        </w:tc>
+      </w:tr>
+      <w:tr>
+        <w:tc>
+          <w:tcPr>
+            <w:tcW w:type="dxa" w:w="1728"/>
+          </w:tcPr>
+          <w:p>
+            <w:r/>
+          </w:p>
+        </w:tc>
+        <w:tc>
+          <w:tcPr>
+            <w:tcW w:type="dxa" w:w="1728"/>
+          </w:tcPr>
+          <w:p>
+            <w:r>
+              <w:t>decay_RPUT_unc</w:t>
+            </w:r>
+          </w:p>
+        </w:tc>
+        <w:tc>
+          <w:tcPr>
+            <w:tcW w:type="dxa" w:w="1728"/>
+          </w:tcPr>
+          <w:p>
+            <w:r>
+              <w:t>316.03</w:t>
+            </w:r>
+          </w:p>
+        </w:tc>
+        <w:tc>
+          <w:tcPr>
+            <w:tcW w:type="dxa" w:w="1728"/>
+          </w:tcPr>
+          <w:p>
+            <w:r>
+              <w:t>326.84</w:t>
+            </w:r>
+          </w:p>
+        </w:tc>
+        <w:tc>
+          <w:tcPr>
+            <w:tcW w:type="dxa" w:w="1728"/>
+          </w:tcPr>
+          <w:p>
+            <w:r>
+              <w:t>0</w:t>
+            </w:r>
+          </w:p>
+        </w:tc>
+      </w:tr>
+      <w:tr>
+        <w:tc>
+          <w:tcPr>
+            <w:tcW w:type="dxa" w:w="1728"/>
+          </w:tcPr>
+          <w:p>
+            <w:r/>
+          </w:p>
+        </w:tc>
+        <w:tc>
+          <w:tcPr>
+            <w:tcW w:type="dxa" w:w="1728"/>
+          </w:tcPr>
+          <w:p>
+            <w:r>
+              <w:t>perseveration</w:t>
+            </w:r>
+          </w:p>
+        </w:tc>
+        <w:tc>
+          <w:tcPr>
+            <w:tcW w:type="dxa" w:w="1728"/>
+          </w:tcPr>
+          <w:p>
+            <w:r>
+              <w:t>332.10</w:t>
+            </w:r>
+          </w:p>
+        </w:tc>
+        <w:tc>
+          <w:tcPr>
+            <w:tcW w:type="dxa" w:w="1728"/>
+          </w:tcPr>
+          <w:p>
+            <w:r>
+              <w:t>335.71</w:t>
+            </w:r>
+          </w:p>
+        </w:tc>
+        <w:tc>
+          <w:tcPr>
+            <w:tcW w:type="dxa" w:w="1728"/>
+          </w:tcPr>
+          <w:p>
+            <w:r>
+              <w:t>7</w:t>
+            </w:r>
+          </w:p>
+        </w:tc>
+      </w:tr>
+      <w:tr>
+        <w:tc>
+          <w:tcPr>
+            <w:tcW w:type="dxa" w:w="1728"/>
+          </w:tcPr>
+          <w:p>
+            <w:r/>
+          </w:p>
+        </w:tc>
+        <w:tc>
+          <w:tcPr>
+            <w:tcW w:type="dxa" w:w="1728"/>
+          </w:tcPr>
+          <w:p>
+            <w:r>
+              <w:t>random</w:t>
+            </w:r>
+          </w:p>
+        </w:tc>
+        <w:tc>
+          <w:tcPr>
+            <w:tcW w:type="dxa" w:w="1728"/>
+          </w:tcPr>
+          <w:p>
+            <w:r>
+              <w:t>379.07</w:t>
+            </w:r>
+          </w:p>
+        </w:tc>
+        <w:tc>
+          <w:tcPr>
+            <w:tcW w:type="dxa" w:w="1728"/>
+          </w:tcPr>
+          <w:p>
+            <w:r>
+              <w:t>379.07</w:t>
+            </w:r>
+          </w:p>
+        </w:tc>
+        <w:tc>
+          <w:tcPr>
+            <w:tcW w:type="dxa" w:w="1728"/>
+          </w:tcPr>
+          <w:p>
+            <w:r>
+              <w:t>16</w:t>
             </w:r>
           </w:p>
         </w:tc>
